--- a/док.docx
+++ b/док.docx
@@ -79,10 +79,68 @@
     </w:p>
     <w:p>
       <w:pPr>
+        <w:pStyle w:val="a3"/>
+        <w:shd w:val="clear" w:color="auto" w:fill="FFFFFF"/>
+        <w:spacing w:before="0" w:beforeAutospacing="0" w:after="0" w:afterAutospacing="0" w:line="360" w:lineRule="atLeast"/>
+        <w:rPr>
+          <w:rFonts w:ascii="Arial" w:hAnsi="Arial" w:cs="Arial"/>
+          <w:color w:val="000000"/>
+          <w:sz w:val="26"/>
+          <w:szCs w:val="26"/>
+        </w:rPr>
+      </w:pPr>
+    </w:p>
+    <w:p>
+      <w:pPr>
+        <w:pStyle w:val="a3"/>
+        <w:shd w:val="clear" w:color="auto" w:fill="FFFFFF"/>
+        <w:spacing w:before="0" w:beforeAutospacing="0" w:after="0" w:afterAutospacing="0" w:line="360" w:lineRule="atLeast"/>
+        <w:rPr>
+          <w:rFonts w:ascii="Arial" w:hAnsi="Arial" w:cs="Arial"/>
+          <w:color w:val="000000"/>
+          <w:sz w:val="26"/>
+          <w:szCs w:val="26"/>
+        </w:rPr>
+      </w:pPr>
+      <w:r>
+        <w:rPr>
+          <w:rFonts w:ascii="Arial" w:hAnsi="Arial" w:cs="Arial"/>
+          <w:color w:val="000000"/>
+          <w:sz w:val="26"/>
+          <w:szCs w:val="26"/>
+          <w:shd w:val="clear" w:color="auto" w:fill="FFFFFF"/>
+        </w:rPr>
+        <w:t>По словам кондитера, еда должна быть </w:t>
+      </w:r>
+      <w:hyperlink r:id="rId5" w:tgtFrame="_blank" w:history="1">
+        <w:r>
+          <w:rPr>
+            <w:rStyle w:val="a5"/>
+            <w:rFonts w:ascii="Arial" w:eastAsiaTheme="majorEastAsia" w:hAnsi="Arial" w:cs="Arial"/>
+            <w:color w:val="7CA4CC"/>
+            <w:bdr w:val="none" w:sz="0" w:space="0" w:color="auto" w:frame="1"/>
+            <w:shd w:val="clear" w:color="auto" w:fill="FFFFFF"/>
+          </w:rPr>
+          <w:t>не только вкусной, но и красивой</w:t>
+        </w:r>
+      </w:hyperlink>
+      <w:r>
+        <w:rPr>
+          <w:rFonts w:ascii="Arial" w:hAnsi="Arial" w:cs="Arial"/>
+          <w:color w:val="000000"/>
+          <w:sz w:val="26"/>
+          <w:szCs w:val="26"/>
+          <w:shd w:val="clear" w:color="auto" w:fill="FFFFFF"/>
+        </w:rPr>
+        <w:t>, а потому, используя свое мастерство и безграничную фантазию, он создает сценки из жизни, дополняя десерты миниатюрными фигурками людей, животных и техники.</w:t>
+      </w:r>
+      <w:bookmarkStart w:id="0" w:name="_GoBack"/>
+      <w:bookmarkEnd w:id="0"/>
+    </w:p>
+    <w:p>
+      <w:pPr>
         <w:pStyle w:val="2"/>
       </w:pPr>
-      <w:bookmarkStart w:id="0" w:name="_GoBack"/>
-      <w:bookmarkEnd w:id="0"/>
     </w:p>
     <w:sectPr>
       <w:pgSz w:w="11906" w:h="16838"/>
@@ -348,6 +406,18 @@
       <w:iCs/>
     </w:rPr>
   </w:style>
+  <w:style w:type="character" w:styleId="a5">
+    <w:name w:val="Hyperlink"/>
+    <w:basedOn w:val="a0"/>
+    <w:uiPriority w:val="99"/>
+    <w:semiHidden/>
+    <w:unhideWhenUsed/>
+    <w:rsid w:val="00BC22C5"/>
+    <w:rPr>
+      <w:color w:val="0000FF"/>
+      <w:u w:val="single"/>
+    </w:rPr>
+  </w:style>
 </w:styles>
 </file>
 
@@ -605,6 +675,18 @@
       <w:iCs/>
     </w:rPr>
   </w:style>
+  <w:style w:type="character" w:styleId="a5">
+    <w:name w:val="Hyperlink"/>
+    <w:basedOn w:val="a0"/>
+    <w:uiPriority w:val="99"/>
+    <w:semiHidden/>
+    <w:unhideWhenUsed/>
+    <w:rsid w:val="00BC22C5"/>
+    <w:rPr>
+      <w:color w:val="0000FF"/>
+      <w:u w:val="single"/>
+    </w:rPr>
+  </w:style>
 </w:styles>
 </file>
 

--- a/док.docx
+++ b/док.docx
@@ -74,65 +74,7 @@
           <w:sz w:val="26"/>
           <w:szCs w:val="26"/>
         </w:rPr>
-        <w:t>Номер выйдет в свет в сентябре. На рисунке изображено, что Трамп находится в своем практически до потолка затопленном рабочем кабинете по шею в воде. Картинку сопровождает надпись: «На глубине» (с английского размещенную фразу также можно перевести «находиться в затруднительном положении»).</w:t>
-      </w:r>
-    </w:p>
-    <w:p>
-      <w:pPr>
-        <w:pStyle w:val="a3"/>
-        <w:shd w:val="clear" w:color="auto" w:fill="FFFFFF"/>
-        <w:spacing w:before="0" w:beforeAutospacing="0" w:after="0" w:afterAutospacing="0" w:line="360" w:lineRule="atLeast"/>
-        <w:rPr>
-          <w:rFonts w:ascii="Arial" w:hAnsi="Arial" w:cs="Arial"/>
-          <w:color w:val="000000"/>
-          <w:sz w:val="26"/>
-          <w:szCs w:val="26"/>
-        </w:rPr>
-      </w:pPr>
-    </w:p>
-    <w:p>
-      <w:pPr>
-        <w:pStyle w:val="a3"/>
-        <w:shd w:val="clear" w:color="auto" w:fill="FFFFFF"/>
-        <w:spacing w:before="0" w:beforeAutospacing="0" w:after="0" w:afterAutospacing="0" w:line="360" w:lineRule="atLeast"/>
-        <w:rPr>
-          <w:rFonts w:ascii="Arial" w:hAnsi="Arial" w:cs="Arial"/>
-          <w:color w:val="000000"/>
-          <w:sz w:val="26"/>
-          <w:szCs w:val="26"/>
-        </w:rPr>
-      </w:pPr>
-      <w:r>
-        <w:rPr>
-          <w:rFonts w:ascii="Arial" w:hAnsi="Arial" w:cs="Arial"/>
-          <w:color w:val="000000"/>
-          <w:sz w:val="26"/>
-          <w:szCs w:val="26"/>
-          <w:shd w:val="clear" w:color="auto" w:fill="FFFFFF"/>
-        </w:rPr>
-        <w:t>По словам кондитера, еда должна быть </w:t>
-      </w:r>
-      <w:hyperlink r:id="rId5" w:tgtFrame="_blank" w:history="1">
-        <w:r>
-          <w:rPr>
-            <w:rStyle w:val="a5"/>
-            <w:rFonts w:ascii="Arial" w:eastAsiaTheme="majorEastAsia" w:hAnsi="Arial" w:cs="Arial"/>
-            <w:color w:val="7CA4CC"/>
-            <w:bdr w:val="none" w:sz="0" w:space="0" w:color="auto" w:frame="1"/>
-            <w:shd w:val="clear" w:color="auto" w:fill="FFFFFF"/>
-          </w:rPr>
-          <w:t>не только вкусной, но и красивой</w:t>
-        </w:r>
-      </w:hyperlink>
-      <w:r>
-        <w:rPr>
-          <w:rFonts w:ascii="Arial" w:hAnsi="Arial" w:cs="Arial"/>
-          <w:color w:val="000000"/>
-          <w:sz w:val="26"/>
-          <w:szCs w:val="26"/>
-          <w:shd w:val="clear" w:color="auto" w:fill="FFFFFF"/>
-        </w:rPr>
-        <w:t>, а потому, используя свое мастерство и безграничную фантазию, он создает сценки из жизни, дополняя десерты миниатюрными фигурками людей, животных и техники.</w:t>
+        <w:t xml:space="preserve">Номер выйдет в свет в сентябре. На рисунке изображено, что Трамп находится в своем практически до потолка затопленном рабочем кабинете по шею в воде. Картинку сопровождает надпись: «На глубине» </w:t>
       </w:r>
       <w:bookmarkStart w:id="0" w:name="_GoBack"/>
       <w:bookmarkEnd w:id="0"/>
@@ -382,7 +324,6 @@
     <w:name w:val="Normal (Web)"/>
     <w:basedOn w:val="a"/>
     <w:uiPriority w:val="99"/>
-    <w:semiHidden/>
     <w:unhideWhenUsed/>
     <w:rsid w:val="00862676"/>
     <w:pPr>
@@ -651,7 +592,6 @@
     <w:name w:val="Normal (Web)"/>
     <w:basedOn w:val="a"/>
     <w:uiPriority w:val="99"/>
-    <w:semiHidden/>
     <w:unhideWhenUsed/>
     <w:rsid w:val="00862676"/>
     <w:pPr>
